--- a/Quick Local Setup Guide.docx
+++ b/Quick Local Setup Guide.docx
@@ -26,15 +26,7 @@
         </w:numPr>
       </w:pPr>
       <w:r>
-        <w:t>Create a database ‘</w:t>
-      </w:r>
-      <w:proofErr w:type="spellStart"/>
-      <w:r>
-        <w:t>Vypex</w:t>
-      </w:r>
-      <w:proofErr w:type="spellEnd"/>
-      <w:r>
-        <w:t xml:space="preserve">’ and the run the following script into the query edit. </w:t>
+        <w:t xml:space="preserve">Create a database ‘Vypex’ and the run the following script into the query edit. </w:t>
       </w:r>
       <w:r>
         <w:object w:dxaOrig="1516" w:dyaOrig="990" w14:anchorId="54FD00E9">
@@ -60,7 +52,7 @@
           <v:shape id="_x0000_i1025" type="#_x0000_t75" style="width:75.75pt;height:49.5pt" o:ole="">
             <v:imagedata r:id="rId5" o:title=""/>
           </v:shape>
-          <o:OLEObject Type="Embed" ProgID="Package" ShapeID="_x0000_i1025" DrawAspect="Icon" ObjectID="_1806166650" r:id="rId6"/>
+          <o:OLEObject Type="Embed" ProgID="Package" ShapeID="_x0000_i1025" DrawAspect="Icon" ObjectID="_1806227395" r:id="rId6"/>
         </w:object>
       </w:r>
     </w:p>
@@ -72,42 +64,12 @@
         <w:t xml:space="preserve">Or one can find this script here - </w:t>
       </w:r>
       <w:hyperlink r:id="rId7" w:history="1">
-        <w:proofErr w:type="spellStart"/>
         <w:r>
           <w:rPr>
             <w:rStyle w:val="Hyperlink"/>
           </w:rPr>
-          <w:t>Vypex.Backend</w:t>
+          <w:t>Vypex.Backend/vypex-db-script.sql at main · smtanwar1981/Vypex.Backend</w:t>
         </w:r>
-        <w:proofErr w:type="spellEnd"/>
-        <w:r>
-          <w:rPr>
-            <w:rStyle w:val="Hyperlink"/>
-          </w:rPr>
-          <w:t>/</w:t>
-        </w:r>
-        <w:proofErr w:type="spellStart"/>
-        <w:r>
-          <w:rPr>
-            <w:rStyle w:val="Hyperlink"/>
-          </w:rPr>
-          <w:t>vypex-db-script.sql</w:t>
-        </w:r>
-        <w:proofErr w:type="spellEnd"/>
-        <w:r>
-          <w:rPr>
-            <w:rStyle w:val="Hyperlink"/>
-          </w:rPr>
-          <w:t xml:space="preserve"> at main · smtanwar1981/</w:t>
-        </w:r>
-        <w:proofErr w:type="spellStart"/>
-        <w:r>
-          <w:rPr>
-            <w:rStyle w:val="Hyperlink"/>
-          </w:rPr>
-          <w:t>Vypex.Backend</w:t>
-        </w:r>
-        <w:proofErr w:type="spellEnd"/>
       </w:hyperlink>
     </w:p>
     <w:p>
@@ -124,31 +86,15 @@
         </w:numPr>
       </w:pPr>
       <w:r>
-        <w:t xml:space="preserve">Clone </w:t>
-      </w:r>
-      <w:proofErr w:type="spellStart"/>
-      <w:r>
-        <w:t>Vypex</w:t>
-      </w:r>
-      <w:proofErr w:type="spellEnd"/>
-      <w:r>
-        <w:t xml:space="preserve"> Backend from here - </w:t>
+        <w:t xml:space="preserve">Clone Vypex Backend from here - </w:t>
       </w:r>
       <w:hyperlink r:id="rId8" w:history="1">
         <w:r>
           <w:rPr>
             <w:rStyle w:val="Hyperlink"/>
           </w:rPr>
-          <w:t>smtanwar1981/</w:t>
+          <w:t>smtanwar1981/Vypex.Backend</w:t>
         </w:r>
-        <w:proofErr w:type="spellStart"/>
-        <w:r>
-          <w:rPr>
-            <w:rStyle w:val="Hyperlink"/>
-          </w:rPr>
-          <w:t>Vypex.Backend</w:t>
-        </w:r>
-        <w:proofErr w:type="spellEnd"/>
       </w:hyperlink>
     </w:p>
     <w:p>
@@ -156,61 +102,21 @@
         <w:pStyle w:val="ListParagraph"/>
       </w:pPr>
       <w:r>
-        <w:t xml:space="preserve">Clone </w:t>
-      </w:r>
-      <w:proofErr w:type="spellStart"/>
-      <w:r>
-        <w:t>Vypex</w:t>
-      </w:r>
-      <w:proofErr w:type="spellEnd"/>
-      <w:r>
-        <w:t xml:space="preserve"> Frontend from here - </w:t>
+        <w:t xml:space="preserve">Clone Vypex Frontend from here - </w:t>
       </w:r>
       <w:hyperlink r:id="rId9" w:history="1">
         <w:r>
           <w:rPr>
             <w:rStyle w:val="Hyperlink"/>
           </w:rPr>
-          <w:t>smtanwar1981/</w:t>
+          <w:t>smtanwar1981/Vypex.Frontend</w:t>
         </w:r>
-        <w:proofErr w:type="spellStart"/>
-        <w:r>
-          <w:rPr>
-            <w:rStyle w:val="Hyperlink"/>
-          </w:rPr>
-          <w:t>Vypex.Frontend</w:t>
-        </w:r>
-        <w:proofErr w:type="spellEnd"/>
       </w:hyperlink>
     </w:p>
     <w:p/>
     <w:p>
       <w:r>
-        <w:t xml:space="preserve">Needless to mention, install </w:t>
-      </w:r>
-      <w:proofErr w:type="spellStart"/>
-      <w:r>
-        <w:t>npm</w:t>
-      </w:r>
-      <w:proofErr w:type="spellEnd"/>
-      <w:r>
-        <w:t xml:space="preserve"> packages install </w:t>
-      </w:r>
-      <w:proofErr w:type="spellStart"/>
-      <w:r>
-        <w:t>nuget</w:t>
-      </w:r>
-      <w:proofErr w:type="spellEnd"/>
-      <w:r>
-        <w:t xml:space="preserve"> </w:t>
-      </w:r>
-      <w:proofErr w:type="spellStart"/>
-      <w:r>
-        <w:t>packges</w:t>
-      </w:r>
-      <w:proofErr w:type="spellEnd"/>
-      <w:r>
-        <w:t xml:space="preserve"> etc. </w:t>
+        <w:t xml:space="preserve">Needless to mention, install npm packages install nuget packges etc. </w:t>
       </w:r>
     </w:p>
     <w:p>
@@ -222,23 +128,7 @@
         </w:numPr>
       </w:pPr>
       <w:r>
-        <w:t xml:space="preserve">Run the </w:t>
-      </w:r>
-      <w:proofErr w:type="spellStart"/>
-      <w:r>
-        <w:t>Vypex</w:t>
-      </w:r>
-      <w:proofErr w:type="spellEnd"/>
-      <w:r>
-        <w:t xml:space="preserve"> backend project. I have set up the service on port – 7196, one is free to update it and make sure to update the same port number in </w:t>
-      </w:r>
-      <w:proofErr w:type="spellStart"/>
-      <w:r>
-        <w:t>environment.ts</w:t>
-      </w:r>
-      <w:proofErr w:type="spellEnd"/>
-      <w:r>
-        <w:t xml:space="preserve"> file of frontend project. </w:t>
+        <w:t xml:space="preserve">Run the Vypex backend project. I have set up the service on port – 7196, one is free to update it and make sure to update the same port number in environment.ts file of frontend project. </w:t>
       </w:r>
     </w:p>
     <w:p>
@@ -246,6 +136,9 @@
         <w:ind w:left="720"/>
       </w:pPr>
       <w:r>
+        <w:rPr>
+          <w:noProof/>
+        </w:rPr>
         <w:drawing>
           <wp:inline distT="0" distB="0" distL="0" distR="0" wp14:anchorId="22A15A10" wp14:editId="09CA3636">
             <wp:extent cx="4343400" cy="2391613"/>
@@ -337,6 +230,9 @@
         <w:pStyle w:val="ListParagraph"/>
       </w:pPr>
       <w:r>
+        <w:rPr>
+          <w:noProof/>
+        </w:rPr>
         <w:drawing>
           <wp:inline distT="0" distB="0" distL="0" distR="0" wp14:anchorId="6534437B" wp14:editId="23328721">
             <wp:extent cx="4488238" cy="2333625"/>
@@ -402,6 +298,9 @@
         <w:pStyle w:val="ListParagraph"/>
       </w:pPr>
       <w:r>
+        <w:rPr>
+          <w:noProof/>
+        </w:rPr>
         <w:drawing>
           <wp:inline distT="0" distB="0" distL="0" distR="0" wp14:anchorId="12222F76" wp14:editId="18A4EF79">
             <wp:extent cx="4607374" cy="1847850"/>
@@ -568,21 +467,8 @@
       <w:pPr>
         <w:pStyle w:val="ListParagraph"/>
       </w:pPr>
-      <w:proofErr w:type="gramStart"/>
-      <w:r>
-        <w:t>Lets</w:t>
-      </w:r>
-      <w:proofErr w:type="gramEnd"/>
-      <w:r>
-        <w:t xml:space="preserve"> me give you a quick overview on the backend architecture. I didn’t use what was there initially in the repository but rather created my own projects according to the requirements mentioned on </w:t>
-      </w:r>
-      <w:proofErr w:type="spellStart"/>
-      <w:r>
-        <w:t>github</w:t>
-      </w:r>
-      <w:proofErr w:type="spellEnd"/>
-      <w:r>
-        <w:t xml:space="preserve">. </w:t>
+      <w:r>
+        <w:t xml:space="preserve">Lets me give you a quick overview on the backend architecture. I didn’t use what was there initially in the repository but rather created my own projects according to the requirements mentioned on github. </w:t>
       </w:r>
     </w:p>
     <w:p>
@@ -604,6 +490,9 @@
         <w:ind w:left="1080"/>
       </w:pPr>
       <w:r>
+        <w:rPr>
+          <w:noProof/>
+        </w:rPr>
         <w:drawing>
           <wp:inline distT="0" distB="0" distL="0" distR="0" wp14:anchorId="6BD4BE48" wp14:editId="15B3D019">
             <wp:extent cx="2428875" cy="2449679"/>
@@ -642,8 +531,6 @@
       </w:r>
     </w:p>
     <w:p>
-      <w:proofErr w:type="spellStart"/>
-      <w:proofErr w:type="gramStart"/>
       <w:r>
         <w:rPr>
           <w:b/>
@@ -651,18 +538,8 @@
         </w:rPr>
         <w:t>Vypex.Employee.WebApi</w:t>
       </w:r>
-      <w:proofErr w:type="spellEnd"/>
-      <w:proofErr w:type="gramEnd"/>
-      <w:r>
-        <w:t xml:space="preserve"> – should be the startup project. Holds the leave management </w:t>
-      </w:r>
-      <w:proofErr w:type="spellStart"/>
-      <w:r>
-        <w:t>api</w:t>
-      </w:r>
-      <w:proofErr w:type="spellEnd"/>
-      <w:r>
-        <w:t xml:space="preserve"> endpoints. In here – </w:t>
+      <w:r>
+        <w:t xml:space="preserve"> – should be the startup project. Holds the leave management api endpoints. In here – </w:t>
       </w:r>
     </w:p>
     <w:p>
@@ -686,15 +563,7 @@
         </w:numPr>
       </w:pPr>
       <w:r>
-        <w:t xml:space="preserve">A Service extension class to keep the </w:t>
-      </w:r>
-      <w:proofErr w:type="spellStart"/>
-      <w:r>
-        <w:t>Program.cs</w:t>
-      </w:r>
-      <w:proofErr w:type="spellEnd"/>
-      <w:r>
-        <w:t xml:space="preserve"> file clean. </w:t>
+        <w:t xml:space="preserve">A Service extension class to keep the Program.cs file clean. </w:t>
       </w:r>
     </w:p>
     <w:p>
@@ -730,8 +599,6 @@
     <w:p/>
     <w:p/>
     <w:p>
-      <w:proofErr w:type="spellStart"/>
-      <w:proofErr w:type="gramStart"/>
       <w:r>
         <w:rPr>
           <w:b/>
@@ -740,18 +607,8 @@
         <w:lastRenderedPageBreak/>
         <w:t>Vypex.Employee.Common</w:t>
       </w:r>
-      <w:proofErr w:type="spellEnd"/>
-      <w:proofErr w:type="gramEnd"/>
-      <w:r>
-        <w:t xml:space="preserve"> – a simple </w:t>
-      </w:r>
-      <w:proofErr w:type="spellStart"/>
-      <w:r>
-        <w:t>c#</w:t>
-      </w:r>
-      <w:proofErr w:type="spellEnd"/>
-      <w:r>
-        <w:t xml:space="preserve"> project to keep the entity models and DTOs in one common place along with some more </w:t>
+      <w:r>
+        <w:t xml:space="preserve"> – a simple c# project to keep the entity models and DTOs in one common place along with some more </w:t>
       </w:r>
       <w:r>
         <w:t xml:space="preserve">stuff. </w:t>
@@ -759,6 +616,9 @@
     </w:p>
     <w:p>
       <w:r>
+        <w:rPr>
+          <w:noProof/>
+        </w:rPr>
         <w:drawing>
           <wp:inline distT="0" distB="0" distL="0" distR="0" wp14:anchorId="7187502E" wp14:editId="1D9571EF">
             <wp:extent cx="3191320" cy="3162741"/>
@@ -804,13 +664,8 @@
           <w:numId w:val="5"/>
         </w:numPr>
       </w:pPr>
-      <w:proofErr w:type="spellStart"/>
-      <w:r>
-        <w:t>VypexServiceResult</w:t>
-      </w:r>
-      <w:proofErr w:type="spellEnd"/>
-      <w:r>
-        <w:t xml:space="preserve"> class in Core folder is the one that wrap up the final response of endpoints. </w:t>
+      <w:r>
+        <w:t xml:space="preserve">VypexServiceResult class in Core folder is the one that wrap up the final response of endpoints. </w:t>
       </w:r>
     </w:p>
     <w:p>
@@ -822,21 +677,11 @@
         </w:numPr>
       </w:pPr>
       <w:r>
-        <w:t xml:space="preserve">Rest of the classes are </w:t>
-      </w:r>
-      <w:proofErr w:type="spellStart"/>
-      <w:r>
-        <w:t>self explanatory</w:t>
-      </w:r>
-      <w:proofErr w:type="spellEnd"/>
-      <w:r>
-        <w:t>.</w:t>
+        <w:t>Rest of the classes are self explanatory.</w:t>
       </w:r>
     </w:p>
     <w:p/>
     <w:p>
-      <w:proofErr w:type="spellStart"/>
-      <w:proofErr w:type="gramStart"/>
       <w:r>
         <w:rPr>
           <w:b/>
@@ -844,14 +689,15 @@
         </w:rPr>
         <w:t>Vypex.Employee.Interfaces</w:t>
       </w:r>
-      <w:proofErr w:type="spellEnd"/>
-      <w:proofErr w:type="gramEnd"/>
       <w:r>
         <w:t xml:space="preserve"> – just to hold all interface in one single place. </w:t>
       </w:r>
     </w:p>
     <w:p>
       <w:r>
+        <w:rPr>
+          <w:noProof/>
+        </w:rPr>
         <w:drawing>
           <wp:inline distT="0" distB="0" distL="0" distR="0" wp14:anchorId="61602F81" wp14:editId="71C6DA06">
             <wp:extent cx="3771083" cy="2014220"/>
@@ -894,8 +740,6 @@
     <w:p/>
     <w:p/>
     <w:p>
-      <w:proofErr w:type="spellStart"/>
-      <w:proofErr w:type="gramStart"/>
       <w:r>
         <w:rPr>
           <w:b/>
@@ -904,8 +748,6 @@
         <w:lastRenderedPageBreak/>
         <w:t>Vypex.Employee.Repositories</w:t>
       </w:r>
-      <w:proofErr w:type="spellEnd"/>
-      <w:proofErr w:type="gramEnd"/>
       <w:r>
         <w:t xml:space="preserve"> – I have used repository pattern for read/write operation in the database along with E</w:t>
       </w:r>
@@ -927,6 +769,9 @@
     </w:p>
     <w:p>
       <w:r>
+        <w:rPr>
+          <w:noProof/>
+        </w:rPr>
         <w:drawing>
           <wp:inline distT="0" distB="0" distL="0" distR="0" wp14:anchorId="2154E127" wp14:editId="6ADA7ED9">
             <wp:extent cx="3962953" cy="2772162"/>
@@ -966,8 +811,6 @@
     </w:p>
     <w:p/>
     <w:p>
-      <w:proofErr w:type="spellStart"/>
-      <w:proofErr w:type="gramStart"/>
       <w:r>
         <w:rPr>
           <w:b/>
@@ -975,8 +818,6 @@
         </w:rPr>
         <w:t>Vypex.Employee.Services</w:t>
       </w:r>
-      <w:proofErr w:type="spellEnd"/>
-      <w:proofErr w:type="gramEnd"/>
       <w:r>
         <w:rPr>
           <w:b/>
@@ -985,15 +826,7 @@
         <w:t xml:space="preserve"> – </w:t>
       </w:r>
       <w:r>
-        <w:t xml:space="preserve">defines services </w:t>
-      </w:r>
-      <w:proofErr w:type="gramStart"/>
-      <w:r>
-        <w:t>so as to</w:t>
-      </w:r>
-      <w:proofErr w:type="gramEnd"/>
-      <w:r>
-        <w:t xml:space="preserve"> apply any sort of logic before or after talking to the database. </w:t>
+        <w:t xml:space="preserve">defines services so as to apply any sort of logic before or after talking to the database. </w:t>
       </w:r>
     </w:p>
     <w:p>
@@ -1007,6 +840,7 @@
         <w:rPr>
           <w:b/>
           <w:bCs/>
+          <w:noProof/>
         </w:rPr>
         <w:drawing>
           <wp:inline distT="0" distB="0" distL="0" distR="0" wp14:anchorId="590B674B" wp14:editId="651AF4B8">
@@ -1139,33 +973,7 @@
         <w:pStyle w:val="ListParagraph"/>
       </w:pPr>
       <w:r>
-        <w:t xml:space="preserve">As mentioned on </w:t>
-      </w:r>
-      <w:proofErr w:type="spellStart"/>
-      <w:r>
-        <w:t>github</w:t>
-      </w:r>
-      <w:proofErr w:type="spellEnd"/>
-      <w:r>
-        <w:t xml:space="preserve"> page, I tried using Ant-Design library as much as I can and turned out that </w:t>
-      </w:r>
-      <w:proofErr w:type="spellStart"/>
-      <w:proofErr w:type="gramStart"/>
-      <w:r>
-        <w:t>its</w:t>
-      </w:r>
-      <w:proofErr w:type="spellEnd"/>
-      <w:proofErr w:type="gramEnd"/>
-      <w:r>
-        <w:t xml:space="preserve"> been quite helpful. I have made </w:t>
-      </w:r>
-      <w:proofErr w:type="gramStart"/>
-      <w:r>
-        <w:t>much</w:t>
-      </w:r>
-      <w:proofErr w:type="gramEnd"/>
-      <w:r>
-        <w:t xml:space="preserve"> changes in the frontend applications its just – </w:t>
+        <w:t xml:space="preserve">As mentioned on github page, I tried using Ant-Design library as much as I can and turned out that its been quite helpful. I have made much changes in the frontend applications its just – </w:t>
       </w:r>
     </w:p>
     <w:p>
@@ -1186,6 +994,9 @@
         <w:ind w:left="1080"/>
       </w:pPr>
       <w:r>
+        <w:rPr>
+          <w:noProof/>
+        </w:rPr>
         <w:drawing>
           <wp:inline distT="0" distB="0" distL="0" distR="0" wp14:anchorId="46399319" wp14:editId="3D42DBB0">
             <wp:extent cx="1457325" cy="1186364"/>
@@ -1238,49 +1049,7 @@
         </w:numPr>
       </w:pPr>
       <w:r>
-        <w:t xml:space="preserve">Added Environment folder that holds the environment settings for now its just the </w:t>
-      </w:r>
-      <w:proofErr w:type="spellStart"/>
-      <w:r>
-        <w:t>api</w:t>
-      </w:r>
-      <w:proofErr w:type="spellEnd"/>
-      <w:r>
-        <w:t xml:space="preserve"> base URL. One can add different </w:t>
-      </w:r>
-      <w:proofErr w:type="spellStart"/>
-      <w:r>
-        <w:t>environment.ts</w:t>
-      </w:r>
-      <w:proofErr w:type="spellEnd"/>
-      <w:r>
-        <w:t xml:space="preserve"> files as </w:t>
-      </w:r>
-      <w:proofErr w:type="spellStart"/>
-      <w:proofErr w:type="gramStart"/>
-      <w:r>
-        <w:t>environment.development</w:t>
-      </w:r>
-      <w:proofErr w:type="gramEnd"/>
-      <w:r>
-        <w:t>.ts</w:t>
-      </w:r>
-      <w:proofErr w:type="spellEnd"/>
-      <w:r>
-        <w:t xml:space="preserve">, </w:t>
-      </w:r>
-      <w:proofErr w:type="spellStart"/>
-      <w:proofErr w:type="gramStart"/>
-      <w:r>
-        <w:t>environment.staging</w:t>
-      </w:r>
-      <w:proofErr w:type="gramEnd"/>
-      <w:r>
-        <w:t>.ts</w:t>
-      </w:r>
-      <w:proofErr w:type="spellEnd"/>
-      <w:r>
-        <w:t xml:space="preserve"> etc.</w:t>
+        <w:t>Added Environment folder that holds the environment settings for now its just the api base URL. One can add different environment.ts files as environment.development.ts, environment.staging.ts etc.</w:t>
       </w:r>
     </w:p>
     <w:p>
@@ -1289,6 +1058,9 @@
         <w:ind w:left="1080"/>
       </w:pPr>
       <w:r>
+        <w:rPr>
+          <w:noProof/>
+        </w:rPr>
         <w:drawing>
           <wp:inline distT="0" distB="0" distL="0" distR="0" wp14:anchorId="022BF982" wp14:editId="3004F6AF">
             <wp:extent cx="1838582" cy="1238423"/>
@@ -1341,15 +1113,7 @@
         </w:numPr>
       </w:pPr>
       <w:r>
-        <w:t xml:space="preserve">Added an Vype Http Interceptor class </w:t>
-      </w:r>
-      <w:proofErr w:type="gramStart"/>
-      <w:r>
-        <w:t>so as to</w:t>
-      </w:r>
-      <w:proofErr w:type="gramEnd"/>
-      <w:r>
-        <w:t xml:space="preserve"> log the outgoing requests and their respective responses along with error handling and showing user intuitive error message on the screen using Ant-Design library message service.</w:t>
+        <w:t>Added an Vype Http Interceptor class so as to log the outgoing requests and their respective responses along with error handling and showing user intuitive error message on the screen using Ant-Design library message service.</w:t>
       </w:r>
     </w:p>
     <w:p>
@@ -1358,6 +1122,9 @@
         <w:ind w:left="1080"/>
       </w:pPr>
       <w:r>
+        <w:rPr>
+          <w:noProof/>
+        </w:rPr>
         <w:drawing>
           <wp:inline distT="0" distB="0" distL="0" distR="0" wp14:anchorId="2648EAF6" wp14:editId="57139AA4">
             <wp:extent cx="3191320" cy="2124371"/>
@@ -1429,15 +1196,7 @@
       </w:pPr>
       <w:r>
         <w:lastRenderedPageBreak/>
-        <w:t xml:space="preserve">Created a </w:t>
-      </w:r>
-      <w:proofErr w:type="gramStart"/>
-      <w:r>
-        <w:t>models</w:t>
-      </w:r>
-      <w:proofErr w:type="gramEnd"/>
-      <w:r>
-        <w:t xml:space="preserve"> folder on root level that holds those DTOs and request-response model classes. </w:t>
+        <w:t xml:space="preserve">Created a models folder on root level that holds those DTOs and request-response model classes. </w:t>
       </w:r>
     </w:p>
     <w:p>
@@ -1446,6 +1205,9 @@
         <w:ind w:left="1080"/>
       </w:pPr>
       <w:r>
+        <w:rPr>
+          <w:noProof/>
+        </w:rPr>
         <w:drawing>
           <wp:inline distT="0" distB="0" distL="0" distR="0" wp14:anchorId="1ED664F7" wp14:editId="79178F2C">
             <wp:extent cx="2105319" cy="1629002"/>
@@ -1507,6 +1269,9 @@
         <w:ind w:left="1080"/>
       </w:pPr>
       <w:r>
+        <w:rPr>
+          <w:noProof/>
+        </w:rPr>
         <w:drawing>
           <wp:inline distT="0" distB="0" distL="0" distR="0" wp14:anchorId="6DC94D4A" wp14:editId="4ADBC542">
             <wp:extent cx="2991267" cy="2181529"/>
@@ -1715,6 +1480,9 @@
         <w:ind w:left="0"/>
       </w:pPr>
       <w:r>
+        <w:rPr>
+          <w:noProof/>
+        </w:rPr>
         <w:drawing>
           <wp:inline distT="0" distB="0" distL="0" distR="0" wp14:anchorId="21C16DC9" wp14:editId="5F3FFE7D">
             <wp:extent cx="5731510" cy="1822450"/>
@@ -1766,6 +1534,9 @@
         <w:br/>
       </w:r>
       <w:r>
+        <w:rPr>
+          <w:noProof/>
+        </w:rPr>
         <w:drawing>
           <wp:inline distT="0" distB="0" distL="0" distR="0" wp14:anchorId="47747361" wp14:editId="0B4A53C5">
             <wp:extent cx="5731510" cy="1416050"/>
@@ -1831,6 +1602,9 @@
         <w:br/>
       </w:r>
       <w:r>
+        <w:rPr>
+          <w:noProof/>
+        </w:rPr>
         <w:drawing>
           <wp:inline distT="0" distB="0" distL="0" distR="0" wp14:anchorId="5CD76066" wp14:editId="5D4A4EE4">
             <wp:extent cx="5731510" cy="1417955"/>
@@ -1869,13 +1643,8 @@
       </w:r>
     </w:p>
     <w:p>
-      <w:proofErr w:type="gramStart"/>
-      <w:r>
-        <w:t>Needless to say, once</w:t>
-      </w:r>
-      <w:proofErr w:type="gramEnd"/>
-      <w:r>
-        <w:t xml:space="preserve"> done setting the date one can either save it or cancel it. </w:t>
+      <w:r>
+        <w:t xml:space="preserve">Needless to say, once done setting the date one can either save it or cancel it. </w:t>
       </w:r>
     </w:p>
     <w:p>
@@ -1887,6 +1656,9 @@
         <w:br/>
       </w:r>
       <w:r>
+        <w:rPr>
+          <w:noProof/>
+        </w:rPr>
         <w:drawing>
           <wp:inline distT="0" distB="0" distL="0" distR="0" wp14:anchorId="7061526C" wp14:editId="54458492">
             <wp:extent cx="5731510" cy="1597025"/>
@@ -1931,6 +1703,9 @@
     </w:p>
     <w:p>
       <w:r>
+        <w:rPr>
+          <w:noProof/>
+        </w:rPr>
         <w:drawing>
           <wp:inline distT="0" distB="0" distL="0" distR="0" wp14:anchorId="14262F33" wp14:editId="75734030">
             <wp:extent cx="5731510" cy="1339850"/>
@@ -1986,15 +1761,7 @@
     </w:p>
     <w:p>
       <w:r>
-        <w:t xml:space="preserve">There is nothing much to </w:t>
-      </w:r>
-      <w:proofErr w:type="gramStart"/>
-      <w:r>
-        <w:t>tell</w:t>
-      </w:r>
-      <w:proofErr w:type="gramEnd"/>
-      <w:r>
-        <w:t xml:space="preserve"> about deleting a leave. Delete will simply delete the leave and update the parent table’s Number of days and Leaves Count. </w:t>
+        <w:t xml:space="preserve">There is nothing much to tell about deleting a leave. Delete will simply delete the leave and update the parent table’s Number of days and Leaves Count. </w:t>
       </w:r>
     </w:p>
     <w:p>
@@ -2004,6 +1771,9 @@
     </w:p>
     <w:p>
       <w:r>
+        <w:rPr>
+          <w:noProof/>
+        </w:rPr>
         <w:drawing>
           <wp:inline distT="0" distB="0" distL="0" distR="0" wp14:anchorId="3120F1A2" wp14:editId="066DBBB9">
             <wp:extent cx="5731510" cy="1550670"/>
@@ -2075,6 +1845,9 @@
         <w:ind w:left="0"/>
       </w:pPr>
       <w:r>
+        <w:rPr>
+          <w:noProof/>
+        </w:rPr>
         <w:drawing>
           <wp:inline distT="0" distB="0" distL="0" distR="0" wp14:anchorId="124BCD25" wp14:editId="3F11ADC6">
             <wp:extent cx="5731510" cy="1204595"/>
@@ -2124,31 +1897,7 @@
         <w:ind w:left="0"/>
       </w:pPr>
       <w:r>
-        <w:t xml:space="preserve">Please note, since it’s a date range (appropriate) control (Ant-Design) I didn’t need to compare these </w:t>
-      </w:r>
-      <w:proofErr w:type="spellStart"/>
-      <w:r>
-        <w:t>startDate</w:t>
-      </w:r>
-      <w:proofErr w:type="spellEnd"/>
-      <w:r>
-        <w:t xml:space="preserve"> and </w:t>
-      </w:r>
-      <w:proofErr w:type="spellStart"/>
-      <w:r>
-        <w:t>endDate</w:t>
-      </w:r>
-      <w:proofErr w:type="spellEnd"/>
-      <w:r>
-        <w:t xml:space="preserve"> validity on the UI. </w:t>
-      </w:r>
-      <w:proofErr w:type="gramStart"/>
-      <w:r>
-        <w:t>However</w:t>
-      </w:r>
-      <w:proofErr w:type="gramEnd"/>
-      <w:r>
-        <w:t xml:space="preserve"> the validations of these dates are there on the backend. </w:t>
+        <w:t xml:space="preserve">Please note, since it’s a date range (appropriate) control (Ant-Design) I didn’t need to compare these startDate and endDate validity on the UI. However the validations of these dates are there on the backend. </w:t>
       </w:r>
     </w:p>
     <w:p>
@@ -2166,6 +1915,9 @@
         <w:ind w:left="0"/>
       </w:pPr>
       <w:r>
+        <w:rPr>
+          <w:noProof/>
+        </w:rPr>
         <w:drawing>
           <wp:inline distT="0" distB="0" distL="0" distR="0" wp14:anchorId="5307B64B" wp14:editId="6F3698BF">
             <wp:extent cx="5731510" cy="1644015"/>
@@ -2221,6 +1973,9 @@
         <w:br/>
       </w:r>
       <w:r>
+        <w:rPr>
+          <w:noProof/>
+        </w:rPr>
         <w:drawing>
           <wp:inline distT="0" distB="0" distL="0" distR="0" wp14:anchorId="1C5E3582" wp14:editId="0D37A2D2">
             <wp:extent cx="5731510" cy="1662430"/>
@@ -2312,35 +2067,14 @@
     </w:p>
     <w:p>
       <w:r>
-        <w:t xml:space="preserve">The validation rule to check the </w:t>
-      </w:r>
-      <w:proofErr w:type="spellStart"/>
-      <w:r>
-        <w:t>startDate</w:t>
-      </w:r>
-      <w:proofErr w:type="spellEnd"/>
-      <w:r>
-        <w:t xml:space="preserve"> and </w:t>
-      </w:r>
-      <w:proofErr w:type="spellStart"/>
-      <w:r>
-        <w:t>endDate</w:t>
-      </w:r>
-      <w:proofErr w:type="spellEnd"/>
-      <w:r>
-        <w:t xml:space="preserve"> if they are not overlapping with any existing leave is there in the backend and the UI will also be able to show this error like </w:t>
-      </w:r>
-      <w:proofErr w:type="gramStart"/>
-      <w:r>
-        <w:t>below ,</w:t>
-      </w:r>
-      <w:proofErr w:type="gramEnd"/>
-      <w:r>
-        <w:t xml:space="preserve"> if someone tries to save so – </w:t>
-      </w:r>
-    </w:p>
-    <w:p>
-      <w:r>
+        <w:t xml:space="preserve">The validation rule to check the startDate and endDate if they are not overlapping with any existing leave is there in the backend and the UI will also be able to show this error like below , if someone tries to save so – </w:t>
+      </w:r>
+    </w:p>
+    <w:p>
+      <w:r>
+        <w:rPr>
+          <w:noProof/>
+        </w:rPr>
         <w:drawing>
           <wp:inline distT="0" distB="0" distL="0" distR="0" wp14:anchorId="0EDA3A32" wp14:editId="3AF6854D">
             <wp:extent cx="5731510" cy="2097405"/>
@@ -2385,21 +2119,8 @@
     </w:p>
     <w:p/>
     <w:p>
-      <w:proofErr w:type="gramStart"/>
-      <w:r>
-        <w:t>Lets</w:t>
-      </w:r>
-      <w:proofErr w:type="gramEnd"/>
-      <w:r>
-        <w:t xml:space="preserve"> talk about the Requirements mentioned in the </w:t>
-      </w:r>
-      <w:proofErr w:type="spellStart"/>
-      <w:r>
-        <w:t>github</w:t>
-      </w:r>
-      <w:proofErr w:type="spellEnd"/>
-      <w:r>
-        <w:t xml:space="preserve"> – </w:t>
+      <w:r>
+        <w:t xml:space="preserve">Lets talk about the Requirements mentioned in the github – </w:t>
       </w:r>
     </w:p>
     <w:p/>
@@ -2557,9 +2278,9 @@
       </w:r>
       <w:r>
         <w:rPr>
-          <w:highlight w:val="yellow"/>
-        </w:rPr>
-        <w:t>Not completed</w:t>
+          <w:highlight w:val="green"/>
+        </w:rPr>
+        <w:t>Done</w:t>
       </w:r>
     </w:p>
     <w:p/>
@@ -2641,15 +2362,7 @@
         </w:numPr>
       </w:pPr>
       <w:r>
-        <w:t xml:space="preserve">Implement the leave days </w:t>
-      </w:r>
-      <w:proofErr w:type="spellStart"/>
-      <w:r>
-        <w:t>api</w:t>
-      </w:r>
-      <w:proofErr w:type="spellEnd"/>
-      <w:r>
-        <w:t xml:space="preserve"> in the backend.</w:t>
+        <w:t>Implement the leave days api in the backend.</w:t>
       </w:r>
       <w:r>
         <w:t xml:space="preserve"> - </w:t>
@@ -2699,15 +2412,7 @@
         </w:numPr>
       </w:pPr>
       <w:r>
-        <w:t xml:space="preserve">Add a refresh/reload button to </w:t>
-      </w:r>
-      <w:proofErr w:type="spellStart"/>
-      <w:r>
-        <w:t>refetch</w:t>
-      </w:r>
-      <w:proofErr w:type="spellEnd"/>
-      <w:r>
-        <w:t xml:space="preserve"> the list of employees.</w:t>
+        <w:t>Add a refresh/reload button to refetch the list of employees.</w:t>
       </w:r>
       <w:r>
         <w:t xml:space="preserve"> – </w:t>
@@ -2931,23 +2636,7 @@
         </w:numPr>
       </w:pPr>
       <w:r>
-        <w:t>Validate that </w:t>
-      </w:r>
-      <w:proofErr w:type="spellStart"/>
-      <w:r>
-        <w:t>startDate</w:t>
-      </w:r>
-      <w:proofErr w:type="spellEnd"/>
-      <w:r>
-        <w:t> must be before </w:t>
-      </w:r>
-      <w:proofErr w:type="spellStart"/>
-      <w:r>
-        <w:t>endDate</w:t>
-      </w:r>
-      <w:proofErr w:type="spellEnd"/>
-      <w:r>
-        <w:t>.</w:t>
+        <w:t>Validate that startDate must be before endDate.</w:t>
       </w:r>
       <w:r>
         <w:t xml:space="preserve"> - </w:t>
@@ -4974,6 +4663,7 @@
   <w:style w:type="character" w:default="1" w:styleId="DefaultParagraphFont">
     <w:name w:val="Default Paragraph Font"/>
     <w:uiPriority w:val="1"/>
+    <w:semiHidden/>
     <w:unhideWhenUsed/>
   </w:style>
   <w:style w:type="table" w:default="1" w:styleId="TableNormal">
